--- a/public/files/scott_lanning_resume_2016.docx
+++ b/public/files/scott_lanning_resume_2016.docx
@@ -34,17 +34,24 @@
                 <w:szCs w:val="56"/>
               </w:rPr>
             </w:pPr>
-            <w:proofErr w:type="spellStart"/>
             <w:r>
               <w:rPr>
                 <w:rFonts w:ascii="Proxima Nova Lt" w:hAnsi="Proxima Nova Lt" w:cs="Segoe UI"/>
-                <w:color w:val="333333"/>
+                <w:color w:val="D0CECE" w:themeColor="background2" w:themeShade="E6"/>
+                <w:sz w:val="96"/>
+                <w:szCs w:val="96"/>
+              </w:rPr>
+              <w:t>{</w:t>
+            </w:r>
+            <w:r>
+              <w:rPr>
+                <w:rFonts w:ascii="Proxima Nova Lt" w:hAnsi="Proxima Nova Lt" w:cs="Segoe UI"/>
+                <w:color w:val="D0CECE" w:themeColor="background2" w:themeShade="E6"/>
                 <w:sz w:val="72"/>
                 <w:szCs w:val="72"/>
               </w:rPr>
-              <w:t>scott</w:t>
-            </w:r>
-            <w:proofErr w:type="spellEnd"/>
+              <w:t xml:space="preserve"> </w:t>
+            </w:r>
             <w:r>
               <w:rPr>
                 <w:rFonts w:ascii="Proxima Nova Lt" w:hAnsi="Proxima Nova Lt" w:cs="Segoe UI"/>
@@ -52,27 +59,16 @@
                 <w:sz w:val="72"/>
                 <w:szCs w:val="72"/>
               </w:rPr>
-              <w:t xml:space="preserve"> </w:t>
-            </w:r>
-            <w:proofErr w:type="spellStart"/>
+              <w:t xml:space="preserve">scott lanning </w:t>
+            </w:r>
             <w:r>
               <w:rPr>
                 <w:rFonts w:ascii="Proxima Nova Lt" w:hAnsi="Proxima Nova Lt" w:cs="Segoe UI"/>
-                <w:color w:val="333333"/>
-                <w:sz w:val="72"/>
-                <w:szCs w:val="72"/>
-              </w:rPr>
-              <w:t>lanning</w:t>
-            </w:r>
-            <w:proofErr w:type="spellEnd"/>
-            <w:r>
-              <w:rPr>
-                <w:rFonts w:ascii="Proxima Nova Th" w:hAnsi="Proxima Nova Th" w:cs="Segoe UI"/>
-                <w:color w:val="333333"/>
-                <w:sz w:val="56"/>
-                <w:szCs w:val="56"/>
-              </w:rPr>
-              <w:t xml:space="preserve"> </w:t>
+                <w:color w:val="D0CECE" w:themeColor="background2" w:themeShade="E6"/>
+                <w:sz w:val="96"/>
+                <w:szCs w:val="96"/>
+              </w:rPr>
+              <w:t>}</w:t>
             </w:r>
           </w:p>
           <w:p>
@@ -91,18 +87,16 @@
                 <w:sz w:val="44"/>
                 <w:szCs w:val="44"/>
               </w:rPr>
-              <w:t>(front-en</w:t>
-            </w:r>
-            <w:bookmarkStart w:id="0" w:name="_GoBack"/>
-            <w:bookmarkEnd w:id="0"/>
+              <w:t xml:space="preserve">     </w:t>
+            </w:r>
             <w:r>
               <w:rPr>
                 <w:rFonts w:ascii="Proxima Nova Th" w:hAnsi="Proxima Nova Th" w:cs="Segoe UI"/>
-                <w:color w:val="666666"/>
+                <w:color w:val="AEAAAA" w:themeColor="background2" w:themeShade="BF"/>
                 <w:sz w:val="44"/>
                 <w:szCs w:val="44"/>
               </w:rPr>
-              <w:t>d / ui / ux)</w:t>
+              <w:t>(front-end / ui / ux)</w:t>
             </w:r>
           </w:p>
         </w:tc>
@@ -735,18 +729,6 @@
           </w:p>
           <w:p>
             <w:pPr>
-              <w:spacing w:line="360" w:lineRule="auto"/>
-              <w:rPr>
-                <w:rFonts w:ascii="Calibri Light" w:hAnsi="Calibri Light" w:cs="Segoe UI"/>
-                <w:b/>
-                <w:color w:val="333333"/>
-                <w:sz w:val="24"/>
-                <w:szCs w:val="24"/>
-              </w:rPr>
-            </w:pPr>
-          </w:p>
-          <w:p>
-            <w:pPr>
               <w:spacing w:before="80" w:line="360" w:lineRule="auto"/>
               <w:rPr>
                 <w:rFonts w:ascii="Calibri Light" w:hAnsi="Calibri Light" w:cs="Segoe UI"/>
@@ -756,6 +738,8 @@
                 <w:szCs w:val="24"/>
               </w:rPr>
             </w:pPr>
+            <w:bookmarkStart w:id="0" w:name="_GoBack"/>
+            <w:bookmarkEnd w:id="0"/>
             <w:r>
               <w:rPr>
                 <w:rFonts w:ascii="Calibri Light" w:hAnsi="Calibri Light" w:cs="Segoe UI"/>
@@ -1387,17 +1371,6 @@
               </w:rPr>
               <w:t>March, 2008 – May, 2009</w:t>
             </w:r>
-          </w:p>
-          <w:p>
-            <w:pPr>
-              <w:spacing w:line="360" w:lineRule="auto"/>
-              <w:rPr>
-                <w:rFonts w:ascii="Calibri Light" w:hAnsi="Calibri Light" w:cs="Segoe UI"/>
-                <w:color w:val="333333"/>
-                <w:sz w:val="24"/>
-                <w:szCs w:val="24"/>
-              </w:rPr>
-            </w:pPr>
           </w:p>
           <w:p>
             <w:pPr>
@@ -3175,7 +3148,7 @@
 </file>
 
 <file path=customXml/itemProps1.xml><?xml version="1.0" encoding="utf-8"?>
-<ds:datastoreItem xmlns:ds="http://schemas.openxmlformats.org/officeDocument/2006/customXml" ds:itemID="{CA464898-18C8-459C-9BA1-46B35C663604}">
+<ds:datastoreItem xmlns:ds="http://schemas.openxmlformats.org/officeDocument/2006/customXml" ds:itemID="{7686BD06-020F-48C1-8FB0-4D93AB5071A2}">
   <ds:schemaRefs>
     <ds:schemaRef ds:uri="http://schemas.openxmlformats.org/officeDocument/2006/bibliography"/>
   </ds:schemaRefs>

--- a/public/files/scott_lanning_resume_2016.docx
+++ b/public/files/scott_lanning_resume_2016.docx
@@ -717,18 +717,6 @@
           </w:p>
           <w:p>
             <w:pPr>
-              <w:spacing w:line="360" w:lineRule="auto"/>
-              <w:rPr>
-                <w:rFonts w:ascii="Calibri Light" w:hAnsi="Calibri Light" w:cs="Segoe UI"/>
-                <w:b/>
-                <w:color w:val="333333"/>
-                <w:sz w:val="24"/>
-                <w:szCs w:val="24"/>
-              </w:rPr>
-            </w:pPr>
-          </w:p>
-          <w:p>
-            <w:pPr>
               <w:spacing w:before="80" w:line="360" w:lineRule="auto"/>
               <w:rPr>
                 <w:rFonts w:ascii="Calibri Light" w:hAnsi="Calibri Light" w:cs="Segoe UI"/>
@@ -1174,29 +1162,7 @@
                 <w:szCs w:val="24"/>
               </w:rPr>
               <w:lastRenderedPageBreak/>
-              <w:t xml:space="preserve">Interactive Developer, </w:t>
-            </w:r>
-            <w:proofErr w:type="spellStart"/>
-            <w:r>
-              <w:rPr>
-                <w:rFonts w:ascii="Calibri Light" w:hAnsi="Calibri Light" w:cs="Segoe UI"/>
-                <w:b/>
-                <w:color w:val="333333"/>
-                <w:sz w:val="24"/>
-                <w:szCs w:val="24"/>
-              </w:rPr>
-              <w:t>Schoolwires</w:t>
-            </w:r>
-            <w:proofErr w:type="spellEnd"/>
-            <w:r>
-              <w:rPr>
-                <w:rFonts w:ascii="Calibri Light" w:hAnsi="Calibri Light" w:cs="Segoe UI"/>
-                <w:b/>
-                <w:color w:val="333333"/>
-                <w:sz w:val="24"/>
-                <w:szCs w:val="24"/>
-              </w:rPr>
-              <w:t>, Inc</w:t>
+              <w:t>Interactive Developer, Schoolwires, Inc</w:t>
             </w:r>
             <w:r>
               <w:rPr>
@@ -1336,18 +1302,27 @@
                 <w:sz w:val="24"/>
                 <w:szCs w:val="24"/>
               </w:rPr>
-              <w:t>Web Developer, Rochester Institute of Technology Finance and Administration</w:t>
-            </w:r>
-            <w:r>
-              <w:rPr>
-                <w:rFonts w:ascii="Calibri Light" w:hAnsi="Calibri Light" w:cs="Segoe UI"/>
-                <w:b/>
-                <w:color w:val="333333"/>
-                <w:sz w:val="24"/>
-                <w:szCs w:val="24"/>
-              </w:rPr>
-              <w:tab/>
-              <w:t xml:space="preserve">  </w:t>
+              <w:t>Web Developer, Rochester Inst</w:t>
+            </w:r>
+            <w:r>
+              <w:rPr>
+                <w:rFonts w:ascii="Calibri Light" w:hAnsi="Calibri Light" w:cs="Segoe UI"/>
+                <w:b/>
+                <w:color w:val="333333"/>
+                <w:sz w:val="24"/>
+                <w:szCs w:val="24"/>
+              </w:rPr>
+              <w:t xml:space="preserve">itute of Technology Finance &amp; </w:t>
+            </w:r>
+            <w:r>
+              <w:rPr>
+                <w:rFonts w:ascii="Calibri Light" w:hAnsi="Calibri Light" w:cs="Segoe UI"/>
+                <w:b/>
+                <w:color w:val="333333"/>
+                <w:sz w:val="24"/>
+                <w:szCs w:val="24"/>
+              </w:rPr>
+              <w:t xml:space="preserve">Administration </w:t>
             </w:r>
           </w:p>
           <w:p>
@@ -1394,27 +1369,7 @@
                 <w:sz w:val="24"/>
                 <w:szCs w:val="24"/>
               </w:rPr>
-              <w:t xml:space="preserve">Maintain content for a </w:t>
-            </w:r>
-            <w:proofErr w:type="gramStart"/>
-            <w:r>
-              <w:rPr>
-                <w:rFonts w:ascii="Calibri Light" w:hAnsi="Calibri Light" w:cs="Segoe UI"/>
-                <w:color w:val="333333"/>
-                <w:sz w:val="24"/>
-                <w:szCs w:val="24"/>
-              </w:rPr>
-              <w:t>6600 page</w:t>
-            </w:r>
-            <w:proofErr w:type="gramEnd"/>
-            <w:r>
-              <w:rPr>
-                <w:rFonts w:ascii="Calibri Light" w:hAnsi="Calibri Light" w:cs="Segoe UI"/>
-                <w:color w:val="333333"/>
-                <w:sz w:val="24"/>
-                <w:szCs w:val="24"/>
-              </w:rPr>
-              <w:t xml:space="preserve"> website</w:t>
+              <w:t>Maintain content for a 6600 page website</w:t>
             </w:r>
           </w:p>
           <w:p>
@@ -1479,27 +1434,7 @@
                 <w:sz w:val="24"/>
                 <w:szCs w:val="24"/>
               </w:rPr>
-              <w:t xml:space="preserve">, golf, brewing beer, Magic: </w:t>
-            </w:r>
-            <w:proofErr w:type="gramStart"/>
-            <w:r>
-              <w:rPr>
-                <w:rFonts w:ascii="Calibri Light" w:hAnsi="Calibri Light" w:cs="Segoe UI"/>
-                <w:color w:val="333333"/>
-                <w:sz w:val="24"/>
-                <w:szCs w:val="24"/>
-              </w:rPr>
-              <w:t>the</w:t>
-            </w:r>
-            <w:proofErr w:type="gramEnd"/>
-            <w:r>
-              <w:rPr>
-                <w:rFonts w:ascii="Calibri Light" w:hAnsi="Calibri Light" w:cs="Segoe UI"/>
-                <w:color w:val="333333"/>
-                <w:sz w:val="24"/>
-                <w:szCs w:val="24"/>
-              </w:rPr>
-              <w:t xml:space="preserve"> Gathering, Forged Alliance, and spending time with my wif</w:t>
+              <w:t>, golf, brewing beer, Magic: the Gathering, Forged Alliance, and spending time with my wif</w:t>
             </w:r>
             <w:r>
               <w:rPr>
@@ -3148,7 +3083,7 @@
 </file>
 
 <file path=customXml/itemProps1.xml><?xml version="1.0" encoding="utf-8"?>
-<ds:datastoreItem xmlns:ds="http://schemas.openxmlformats.org/officeDocument/2006/customXml" ds:itemID="{7686BD06-020F-48C1-8FB0-4D93AB5071A2}">
+<ds:datastoreItem xmlns:ds="http://schemas.openxmlformats.org/officeDocument/2006/customXml" ds:itemID="{8CA3760D-8881-45C2-A9A1-A608A75D1C92}">
   <ds:schemaRefs>
     <ds:schemaRef ds:uri="http://schemas.openxmlformats.org/officeDocument/2006/bibliography"/>
   </ds:schemaRefs>

--- a/public/files/scott_lanning_resume_2016.docx
+++ b/public/files/scott_lanning_resume_2016.docx
@@ -34,6 +34,7 @@
                 <w:szCs w:val="56"/>
               </w:rPr>
             </w:pPr>
+            <w:proofErr w:type="gramStart"/>
             <w:r>
               <w:rPr>
                 <w:rFonts w:ascii="Proxima Nova Lt" w:hAnsi="Proxima Nova Lt" w:cs="Segoe UI"/>
@@ -52,6 +53,7 @@
               </w:rPr>
               <w:t xml:space="preserve"> </w:t>
             </w:r>
+            <w:proofErr w:type="spellStart"/>
             <w:r>
               <w:rPr>
                 <w:rFonts w:ascii="Proxima Nova Lt" w:hAnsi="Proxima Nova Lt" w:cs="Segoe UI"/>
@@ -59,7 +61,38 @@
                 <w:sz w:val="72"/>
                 <w:szCs w:val="72"/>
               </w:rPr>
-              <w:t xml:space="preserve">scott lanning </w:t>
+              <w:t>scott</w:t>
+            </w:r>
+            <w:proofErr w:type="spellEnd"/>
+            <w:proofErr w:type="gramEnd"/>
+            <w:r>
+              <w:rPr>
+                <w:rFonts w:ascii="Proxima Nova Lt" w:hAnsi="Proxima Nova Lt" w:cs="Segoe UI"/>
+                <w:color w:val="333333"/>
+                <w:sz w:val="72"/>
+                <w:szCs w:val="72"/>
+              </w:rPr>
+              <w:t xml:space="preserve"> </w:t>
+            </w:r>
+            <w:proofErr w:type="spellStart"/>
+            <w:r>
+              <w:rPr>
+                <w:rFonts w:ascii="Proxima Nova Lt" w:hAnsi="Proxima Nova Lt" w:cs="Segoe UI"/>
+                <w:color w:val="333333"/>
+                <w:sz w:val="72"/>
+                <w:szCs w:val="72"/>
+              </w:rPr>
+              <w:t>lanning</w:t>
+            </w:r>
+            <w:proofErr w:type="spellEnd"/>
+            <w:r>
+              <w:rPr>
+                <w:rFonts w:ascii="Proxima Nova Lt" w:hAnsi="Proxima Nova Lt" w:cs="Segoe UI"/>
+                <w:color w:val="333333"/>
+                <w:sz w:val="72"/>
+                <w:szCs w:val="72"/>
+              </w:rPr>
+              <w:t xml:space="preserve"> </w:t>
             </w:r>
             <w:r>
               <w:rPr>
@@ -96,7 +129,47 @@
                 <w:sz w:val="44"/>
                 <w:szCs w:val="44"/>
               </w:rPr>
-              <w:t>(front-end / ui / ux)</w:t>
+              <w:t xml:space="preserve">(front-end / </w:t>
+            </w:r>
+            <w:proofErr w:type="spellStart"/>
+            <w:r>
+              <w:rPr>
+                <w:rFonts w:ascii="Proxima Nova Th" w:hAnsi="Proxima Nova Th" w:cs="Segoe UI"/>
+                <w:color w:val="AEAAAA" w:themeColor="background2" w:themeShade="BF"/>
+                <w:sz w:val="44"/>
+                <w:szCs w:val="44"/>
+              </w:rPr>
+              <w:t>ui</w:t>
+            </w:r>
+            <w:proofErr w:type="spellEnd"/>
+            <w:r>
+              <w:rPr>
+                <w:rFonts w:ascii="Proxima Nova Th" w:hAnsi="Proxima Nova Th" w:cs="Segoe UI"/>
+                <w:color w:val="AEAAAA" w:themeColor="background2" w:themeShade="BF"/>
+                <w:sz w:val="44"/>
+                <w:szCs w:val="44"/>
+              </w:rPr>
+              <w:t xml:space="preserve"> / </w:t>
+            </w:r>
+            <w:proofErr w:type="spellStart"/>
+            <w:r>
+              <w:rPr>
+                <w:rFonts w:ascii="Proxima Nova Th" w:hAnsi="Proxima Nova Th" w:cs="Segoe UI"/>
+                <w:color w:val="AEAAAA" w:themeColor="background2" w:themeShade="BF"/>
+                <w:sz w:val="44"/>
+                <w:szCs w:val="44"/>
+              </w:rPr>
+              <w:t>ux</w:t>
+            </w:r>
+            <w:proofErr w:type="spellEnd"/>
+            <w:r>
+              <w:rPr>
+                <w:rFonts w:ascii="Proxima Nova Th" w:hAnsi="Proxima Nova Th" w:cs="Segoe UI"/>
+                <w:color w:val="AEAAAA" w:themeColor="background2" w:themeShade="BF"/>
+                <w:sz w:val="44"/>
+                <w:szCs w:val="44"/>
+              </w:rPr>
+              <w:t>)</w:t>
             </w:r>
           </w:p>
         </w:tc>
@@ -726,8 +799,6 @@
                 <w:szCs w:val="24"/>
               </w:rPr>
             </w:pPr>
-            <w:bookmarkStart w:id="0" w:name="_GoBack"/>
-            <w:bookmarkEnd w:id="0"/>
             <w:r>
               <w:rPr>
                 <w:rFonts w:ascii="Calibri Light" w:hAnsi="Calibri Light" w:cs="Segoe UI"/>
@@ -840,7 +911,67 @@
                 <w:sz w:val="24"/>
                 <w:szCs w:val="24"/>
               </w:rPr>
-              <w:t>JavaScript, HMTL5, CSS3, AngularJS, jQuery, HapiJS, Express, Gulp, CoffeeScript, Browserify, Stylus, SASS, Jade, Jekyll, Middleman, Jasmine, Karma, MongoDB</w:t>
+              <w:t xml:space="preserve">JavaScript, HMTL5, CSS3, AngularJS, jQuery, </w:t>
+            </w:r>
+            <w:proofErr w:type="spellStart"/>
+            <w:r>
+              <w:rPr>
+                <w:rFonts w:ascii="Calibri Light" w:hAnsi="Calibri Light" w:cs="Segoe UI"/>
+                <w:color w:val="333333"/>
+                <w:sz w:val="24"/>
+                <w:szCs w:val="24"/>
+              </w:rPr>
+              <w:t>HapiJS</w:t>
+            </w:r>
+            <w:proofErr w:type="spellEnd"/>
+            <w:r>
+              <w:rPr>
+                <w:rFonts w:ascii="Calibri Light" w:hAnsi="Calibri Light" w:cs="Segoe UI"/>
+                <w:color w:val="333333"/>
+                <w:sz w:val="24"/>
+                <w:szCs w:val="24"/>
+              </w:rPr>
+              <w:t xml:space="preserve">, Express, Gulp, </w:t>
+            </w:r>
+            <w:proofErr w:type="spellStart"/>
+            <w:r>
+              <w:rPr>
+                <w:rFonts w:ascii="Calibri Light" w:hAnsi="Calibri Light" w:cs="Segoe UI"/>
+                <w:color w:val="333333"/>
+                <w:sz w:val="24"/>
+                <w:szCs w:val="24"/>
+              </w:rPr>
+              <w:t>CoffeeScript</w:t>
+            </w:r>
+            <w:proofErr w:type="spellEnd"/>
+            <w:r>
+              <w:rPr>
+                <w:rFonts w:ascii="Calibri Light" w:hAnsi="Calibri Light" w:cs="Segoe UI"/>
+                <w:color w:val="333333"/>
+                <w:sz w:val="24"/>
+                <w:szCs w:val="24"/>
+              </w:rPr>
+              <w:t xml:space="preserve">, </w:t>
+            </w:r>
+            <w:proofErr w:type="spellStart"/>
+            <w:r>
+              <w:rPr>
+                <w:rFonts w:ascii="Calibri Light" w:hAnsi="Calibri Light" w:cs="Segoe UI"/>
+                <w:color w:val="333333"/>
+                <w:sz w:val="24"/>
+                <w:szCs w:val="24"/>
+              </w:rPr>
+              <w:t>Browserify</w:t>
+            </w:r>
+            <w:proofErr w:type="spellEnd"/>
+            <w:r>
+              <w:rPr>
+                <w:rFonts w:ascii="Calibri Light" w:hAnsi="Calibri Light" w:cs="Segoe UI"/>
+                <w:color w:val="333333"/>
+                <w:sz w:val="24"/>
+                <w:szCs w:val="24"/>
+              </w:rPr>
+              <w:t>, Stylus, SASS, Jade, Jekyll, Middleman, Jasmine, Karma, MongoDB</w:t>
             </w:r>
           </w:p>
           <w:p>
@@ -993,7 +1124,45 @@
                 <w:sz w:val="24"/>
                 <w:szCs w:val="24"/>
               </w:rPr>
-              <w:t>Developed and maintained AngularJS signup application with HapiJS backend</w:t>
+              <w:t>Develop</w:t>
+            </w:r>
+            <w:r>
+              <w:rPr>
+                <w:rFonts w:ascii="Calibri Light" w:hAnsi="Calibri Light" w:cs="Segoe UI"/>
+                <w:color w:val="333333"/>
+                <w:sz w:val="24"/>
+                <w:szCs w:val="24"/>
+              </w:rPr>
+              <w:t xml:space="preserve"> and maintain</w:t>
+            </w:r>
+            <w:r>
+              <w:rPr>
+                <w:rFonts w:ascii="Calibri Light" w:hAnsi="Calibri Light" w:cs="Segoe UI"/>
+                <w:color w:val="333333"/>
+                <w:sz w:val="24"/>
+                <w:szCs w:val="24"/>
+              </w:rPr>
+              <w:t xml:space="preserve"> AngularJS signup application with </w:t>
+            </w:r>
+            <w:proofErr w:type="spellStart"/>
+            <w:r>
+              <w:rPr>
+                <w:rFonts w:ascii="Calibri Light" w:hAnsi="Calibri Light" w:cs="Segoe UI"/>
+                <w:color w:val="333333"/>
+                <w:sz w:val="24"/>
+                <w:szCs w:val="24"/>
+              </w:rPr>
+              <w:t>HapiJS</w:t>
+            </w:r>
+            <w:proofErr w:type="spellEnd"/>
+            <w:r>
+              <w:rPr>
+                <w:rFonts w:ascii="Calibri Light" w:hAnsi="Calibri Light" w:cs="Segoe UI"/>
+                <w:color w:val="333333"/>
+                <w:sz w:val="24"/>
+                <w:szCs w:val="24"/>
+              </w:rPr>
+              <w:t xml:space="preserve"> backend</w:t>
             </w:r>
           </w:p>
           <w:p>
@@ -1018,7 +1187,16 @@
                 <w:sz w:val="24"/>
                 <w:szCs w:val="24"/>
               </w:rPr>
-              <w:t>Developed full stack blogging platform in AngularJS</w:t>
+              <w:t>Develop</w:t>
+            </w:r>
+            <w:r>
+              <w:rPr>
+                <w:rFonts w:ascii="Calibri Light" w:hAnsi="Calibri Light" w:cs="Segoe UI"/>
+                <w:color w:val="333333"/>
+                <w:sz w:val="24"/>
+                <w:szCs w:val="24"/>
+              </w:rPr>
+              <w:t xml:space="preserve"> full stack blogging platform in AngularJS</w:t>
             </w:r>
             <w:r>
               <w:rPr>
@@ -1052,7 +1230,16 @@
                 <w:sz w:val="24"/>
                 <w:szCs w:val="24"/>
               </w:rPr>
-              <w:t>Prototyped next generation of Grasshopper customer interface</w:t>
+              <w:t>Prototype</w:t>
+            </w:r>
+            <w:r>
+              <w:rPr>
+                <w:rFonts w:ascii="Calibri Light" w:hAnsi="Calibri Light" w:cs="Segoe UI"/>
+                <w:color w:val="333333"/>
+                <w:sz w:val="24"/>
+                <w:szCs w:val="24"/>
+              </w:rPr>
+              <w:t xml:space="preserve"> next generation of Grasshopper customer interface</w:t>
             </w:r>
           </w:p>
           <w:p>
@@ -1077,7 +1264,47 @@
                 <w:sz w:val="24"/>
                 <w:szCs w:val="24"/>
               </w:rPr>
-              <w:t>Developed API in HapiJS for Grasshopper website to consume</w:t>
+              <w:t>Develop</w:t>
+            </w:r>
+            <w:r>
+              <w:rPr>
+                <w:rFonts w:ascii="Calibri Light" w:hAnsi="Calibri Light" w:cs="Segoe UI"/>
+                <w:color w:val="333333"/>
+                <w:sz w:val="24"/>
+                <w:szCs w:val="24"/>
+              </w:rPr>
+              <w:t xml:space="preserve"> </w:t>
+            </w:r>
+            <w:bookmarkStart w:id="0" w:name="_GoBack"/>
+            <w:bookmarkEnd w:id="0"/>
+            <w:r>
+              <w:rPr>
+                <w:rFonts w:ascii="Calibri Light" w:hAnsi="Calibri Light" w:cs="Segoe UI"/>
+                <w:color w:val="333333"/>
+                <w:sz w:val="24"/>
+                <w:szCs w:val="24"/>
+              </w:rPr>
+              <w:t xml:space="preserve">API in </w:t>
+            </w:r>
+            <w:proofErr w:type="spellStart"/>
+            <w:r>
+              <w:rPr>
+                <w:rFonts w:ascii="Calibri Light" w:hAnsi="Calibri Light" w:cs="Segoe UI"/>
+                <w:color w:val="333333"/>
+                <w:sz w:val="24"/>
+                <w:szCs w:val="24"/>
+              </w:rPr>
+              <w:t>HapiJS</w:t>
+            </w:r>
+            <w:proofErr w:type="spellEnd"/>
+            <w:r>
+              <w:rPr>
+                <w:rFonts w:ascii="Calibri Light" w:hAnsi="Calibri Light" w:cs="Segoe UI"/>
+                <w:color w:val="333333"/>
+                <w:sz w:val="24"/>
+                <w:szCs w:val="24"/>
+              </w:rPr>
+              <w:t xml:space="preserve"> for Grasshopper website to consume</w:t>
             </w:r>
           </w:p>
           <w:p>
@@ -1102,7 +1329,7 @@
                 <w:sz w:val="24"/>
                 <w:szCs w:val="24"/>
               </w:rPr>
-              <w:t>Developed responsive websites using HTML5/CSS3/jQuery</w:t>
+              <w:t>Develop responsive websites using HTML5/CSS3/jQuery</w:t>
             </w:r>
           </w:p>
           <w:p>
@@ -1128,8 +1355,41 @@
                 <w:sz w:val="24"/>
                 <w:szCs w:val="24"/>
               </w:rPr>
-              <w:t>Mentored junior developers</w:t>
-            </w:r>
+              <w:t>Mentor</w:t>
+            </w:r>
+            <w:r>
+              <w:rPr>
+                <w:rFonts w:ascii="Calibri Light" w:hAnsi="Calibri Light" w:cs="Segoe UI"/>
+                <w:color w:val="333333"/>
+                <w:sz w:val="24"/>
+                <w:szCs w:val="24"/>
+              </w:rPr>
+              <w:t xml:space="preserve"> junior developers</w:t>
+            </w:r>
+          </w:p>
+          <w:p>
+            <w:pPr>
+              <w:spacing w:line="360" w:lineRule="auto"/>
+              <w:rPr>
+                <w:rFonts w:ascii="Calibri Light" w:hAnsi="Calibri Light" w:cs="Segoe UI"/>
+                <w:b/>
+                <w:color w:val="333333"/>
+                <w:sz w:val="24"/>
+                <w:szCs w:val="24"/>
+              </w:rPr>
+            </w:pPr>
+          </w:p>
+          <w:p>
+            <w:pPr>
+              <w:spacing w:line="360" w:lineRule="auto"/>
+              <w:rPr>
+                <w:rFonts w:ascii="Calibri Light" w:hAnsi="Calibri Light" w:cs="Segoe UI"/>
+                <w:b/>
+                <w:color w:val="333333"/>
+                <w:sz w:val="24"/>
+                <w:szCs w:val="24"/>
+              </w:rPr>
+            </w:pPr>
           </w:p>
           <w:p>
             <w:pPr>
@@ -1162,7 +1422,29 @@
                 <w:szCs w:val="24"/>
               </w:rPr>
               <w:lastRenderedPageBreak/>
-              <w:t>Interactive Developer, Schoolwires, Inc</w:t>
+              <w:t xml:space="preserve">Interactive Developer, </w:t>
+            </w:r>
+            <w:proofErr w:type="spellStart"/>
+            <w:r>
+              <w:rPr>
+                <w:rFonts w:ascii="Calibri Light" w:hAnsi="Calibri Light" w:cs="Segoe UI"/>
+                <w:b/>
+                <w:color w:val="333333"/>
+                <w:sz w:val="24"/>
+                <w:szCs w:val="24"/>
+              </w:rPr>
+              <w:t>Schoolwires</w:t>
+            </w:r>
+            <w:proofErr w:type="spellEnd"/>
+            <w:r>
+              <w:rPr>
+                <w:rFonts w:ascii="Calibri Light" w:hAnsi="Calibri Light" w:cs="Segoe UI"/>
+                <w:b/>
+                <w:color w:val="333333"/>
+                <w:sz w:val="24"/>
+                <w:szCs w:val="24"/>
+              </w:rPr>
+              <w:t>, Inc</w:t>
             </w:r>
             <w:r>
               <w:rPr>
@@ -1369,7 +1651,27 @@
                 <w:sz w:val="24"/>
                 <w:szCs w:val="24"/>
               </w:rPr>
-              <w:t>Maintain content for a 6600 page website</w:t>
+              <w:t xml:space="preserve">Maintain content for a </w:t>
+            </w:r>
+            <w:proofErr w:type="gramStart"/>
+            <w:r>
+              <w:rPr>
+                <w:rFonts w:ascii="Calibri Light" w:hAnsi="Calibri Light" w:cs="Segoe UI"/>
+                <w:color w:val="333333"/>
+                <w:sz w:val="24"/>
+                <w:szCs w:val="24"/>
+              </w:rPr>
+              <w:t>6600 page</w:t>
+            </w:r>
+            <w:proofErr w:type="gramEnd"/>
+            <w:r>
+              <w:rPr>
+                <w:rFonts w:ascii="Calibri Light" w:hAnsi="Calibri Light" w:cs="Segoe UI"/>
+                <w:color w:val="333333"/>
+                <w:sz w:val="24"/>
+                <w:szCs w:val="24"/>
+              </w:rPr>
+              <w:t xml:space="preserve"> website</w:t>
             </w:r>
           </w:p>
           <w:p>
@@ -1434,7 +1736,27 @@
                 <w:sz w:val="24"/>
                 <w:szCs w:val="24"/>
               </w:rPr>
-              <w:t>, golf, brewing beer, Magic: the Gathering, Forged Alliance, and spending time with my wif</w:t>
+              <w:t xml:space="preserve">, golf, brewing beer, Magic: </w:t>
+            </w:r>
+            <w:proofErr w:type="gramStart"/>
+            <w:r>
+              <w:rPr>
+                <w:rFonts w:ascii="Calibri Light" w:hAnsi="Calibri Light" w:cs="Segoe UI"/>
+                <w:color w:val="333333"/>
+                <w:sz w:val="24"/>
+                <w:szCs w:val="24"/>
+              </w:rPr>
+              <w:t>the</w:t>
+            </w:r>
+            <w:proofErr w:type="gramEnd"/>
+            <w:r>
+              <w:rPr>
+                <w:rFonts w:ascii="Calibri Light" w:hAnsi="Calibri Light" w:cs="Segoe UI"/>
+                <w:color w:val="333333"/>
+                <w:sz w:val="24"/>
+                <w:szCs w:val="24"/>
+              </w:rPr>
+              <w:t xml:space="preserve"> Gathering, Forged Alliance, and spending time with my wif</w:t>
             </w:r>
             <w:r>
               <w:rPr>
@@ -3083,7 +3405,7 @@
 </file>
 
 <file path=customXml/itemProps1.xml><?xml version="1.0" encoding="utf-8"?>
-<ds:datastoreItem xmlns:ds="http://schemas.openxmlformats.org/officeDocument/2006/customXml" ds:itemID="{8CA3760D-8881-45C2-A9A1-A608A75D1C92}">
+<ds:datastoreItem xmlns:ds="http://schemas.openxmlformats.org/officeDocument/2006/customXml" ds:itemID="{617BA113-1420-4DD1-B60D-90AF71699E72}">
   <ds:schemaRefs>
     <ds:schemaRef ds:uri="http://schemas.openxmlformats.org/officeDocument/2006/bibliography"/>
   </ds:schemaRefs>

--- a/public/files/scott_lanning_resume_2016.docx
+++ b/public/files/scott_lanning_resume_2016.docx
@@ -34,11 +34,12 @@
                 <w:szCs w:val="56"/>
               </w:rPr>
             </w:pPr>
+            <w:bookmarkStart w:id="0" w:name="_GoBack"/>
             <w:proofErr w:type="gramStart"/>
             <w:r>
               <w:rPr>
                 <w:rFonts w:ascii="Proxima Nova Lt" w:hAnsi="Proxima Nova Lt" w:cs="Segoe UI"/>
-                <w:color w:val="D0CECE" w:themeColor="background2" w:themeShade="E6"/>
+                <w:color w:val="EDEDED"/>
                 <w:sz w:val="96"/>
                 <w:szCs w:val="96"/>
               </w:rPr>
@@ -97,7 +98,7 @@
             <w:r>
               <w:rPr>
                 <w:rFonts w:ascii="Proxima Nova Lt" w:hAnsi="Proxima Nova Lt" w:cs="Segoe UI"/>
-                <w:color w:val="D0CECE" w:themeColor="background2" w:themeShade="E6"/>
+                <w:color w:val="EDEDED"/>
                 <w:sz w:val="96"/>
                 <w:szCs w:val="96"/>
               </w:rPr>
@@ -108,7 +109,7 @@
             <w:pPr>
               <w:rPr>
                 <w:rFonts w:ascii="Proxima Nova Th" w:hAnsi="Proxima Nova Th" w:cs="Segoe UI"/>
-                <w:color w:val="333333"/>
+                <w:color w:val="BBBBBB"/>
                 <w:sz w:val="44"/>
                 <w:szCs w:val="44"/>
               </w:rPr>
@@ -125,7 +126,7 @@
             <w:r>
               <w:rPr>
                 <w:rFonts w:ascii="Proxima Nova Th" w:hAnsi="Proxima Nova Th" w:cs="Segoe UI"/>
-                <w:color w:val="AEAAAA" w:themeColor="background2" w:themeShade="BF"/>
+                <w:color w:val="BBBBBB"/>
                 <w:sz w:val="44"/>
                 <w:szCs w:val="44"/>
               </w:rPr>
@@ -135,7 +136,7 @@
             <w:r>
               <w:rPr>
                 <w:rFonts w:ascii="Proxima Nova Th" w:hAnsi="Proxima Nova Th" w:cs="Segoe UI"/>
-                <w:color w:val="AEAAAA" w:themeColor="background2" w:themeShade="BF"/>
+                <w:color w:val="BBBBBB"/>
                 <w:sz w:val="44"/>
                 <w:szCs w:val="44"/>
               </w:rPr>
@@ -145,7 +146,7 @@
             <w:r>
               <w:rPr>
                 <w:rFonts w:ascii="Proxima Nova Th" w:hAnsi="Proxima Nova Th" w:cs="Segoe UI"/>
-                <w:color w:val="AEAAAA" w:themeColor="background2" w:themeShade="BF"/>
+                <w:color w:val="BBBBBB"/>
                 <w:sz w:val="44"/>
                 <w:szCs w:val="44"/>
               </w:rPr>
@@ -155,7 +156,7 @@
             <w:r>
               <w:rPr>
                 <w:rFonts w:ascii="Proxima Nova Th" w:hAnsi="Proxima Nova Th" w:cs="Segoe UI"/>
-                <w:color w:val="AEAAAA" w:themeColor="background2" w:themeShade="BF"/>
+                <w:color w:val="BBBBBB"/>
                 <w:sz w:val="44"/>
                 <w:szCs w:val="44"/>
               </w:rPr>
@@ -165,7 +166,7 @@
             <w:r>
               <w:rPr>
                 <w:rFonts w:ascii="Proxima Nova Th" w:hAnsi="Proxima Nova Th" w:cs="Segoe UI"/>
-                <w:color w:val="AEAAAA" w:themeColor="background2" w:themeShade="BF"/>
+                <w:color w:val="BBBBBB"/>
                 <w:sz w:val="44"/>
                 <w:szCs w:val="44"/>
               </w:rPr>
@@ -283,6 +284,7 @@
           </w:p>
         </w:tc>
       </w:tr>
+      <w:bookmarkEnd w:id="0"/>
     </w:tbl>
     <w:p>
       <w:pPr>
@@ -1273,18 +1275,7 @@
                 <w:sz w:val="24"/>
                 <w:szCs w:val="24"/>
               </w:rPr>
-              <w:t xml:space="preserve"> </w:t>
-            </w:r>
-            <w:bookmarkStart w:id="0" w:name="_GoBack"/>
-            <w:bookmarkEnd w:id="0"/>
-            <w:r>
-              <w:rPr>
-                <w:rFonts w:ascii="Calibri Light" w:hAnsi="Calibri Light" w:cs="Segoe UI"/>
-                <w:color w:val="333333"/>
-                <w:sz w:val="24"/>
-                <w:szCs w:val="24"/>
-              </w:rPr>
-              <w:t xml:space="preserve">API in </w:t>
+              <w:t xml:space="preserve"> API in </w:t>
             </w:r>
             <w:proofErr w:type="spellStart"/>
             <w:r>
@@ -3405,7 +3396,7 @@
 </file>
 
 <file path=customXml/itemProps1.xml><?xml version="1.0" encoding="utf-8"?>
-<ds:datastoreItem xmlns:ds="http://schemas.openxmlformats.org/officeDocument/2006/customXml" ds:itemID="{617BA113-1420-4DD1-B60D-90AF71699E72}">
+<ds:datastoreItem xmlns:ds="http://schemas.openxmlformats.org/officeDocument/2006/customXml" ds:itemID="{F99382F8-D202-478E-94AB-1BC8084DE3A5}">
   <ds:schemaRefs>
     <ds:schemaRef ds:uri="http://schemas.openxmlformats.org/officeDocument/2006/bibliography"/>
   </ds:schemaRefs>

--- a/public/files/scott_lanning_resume_2016.docx
+++ b/public/files/scott_lanning_resume_2016.docx
@@ -1,6 +1,6 @@
 
 <file path=word/document.xml><?xml version="1.0" encoding="utf-8"?>
-<w:document xmlns:wpc="http://schemas.microsoft.com/office/word/2010/wordprocessingCanvas" xmlns:cx="http://schemas.microsoft.com/office/drawing/2014/chartex" xmlns:cx1="http://schemas.microsoft.com/office/drawing/2015/9/8/chartex" xmlns:cx2="http://schemas.microsoft.com/office/drawing/2015/10/21/chartex" xmlns:mc="http://schemas.openxmlformats.org/markup-compatibility/2006" xmlns:o="urn:schemas-microsoft-com:office:office" xmlns:r="http://schemas.openxmlformats.org/officeDocument/2006/relationships" xmlns:m="http://schemas.openxmlformats.org/officeDocument/2006/math" xmlns:v="urn:schemas-microsoft-com:vml" xmlns:wp14="http://schemas.microsoft.com/office/word/2010/wordprocessingDrawing" xmlns:wp="http://schemas.openxmlformats.org/drawingml/2006/wordprocessingDrawing" xmlns:w10="urn:schemas-microsoft-com:office:word" xmlns:w="http://schemas.openxmlformats.org/wordprocessingml/2006/main" xmlns:w14="http://schemas.microsoft.com/office/word/2010/wordml" xmlns:w15="http://schemas.microsoft.com/office/word/2012/wordml" xmlns:w16se="http://schemas.microsoft.com/office/word/2015/wordml/symex" xmlns:wpg="http://schemas.microsoft.com/office/word/2010/wordprocessingGroup" xmlns:wpi="http://schemas.microsoft.com/office/word/2010/wordprocessingInk" xmlns:wne="http://schemas.microsoft.com/office/word/2006/wordml" xmlns:wps="http://schemas.microsoft.com/office/word/2010/wordprocessingShape" mc:Ignorable="w14 w15 w16se wp14">
+<w:document xmlns:wpc="http://schemas.microsoft.com/office/word/2010/wordprocessingCanvas" xmlns:cx="http://schemas.microsoft.com/office/drawing/2014/chartex" xmlns:cx1="http://schemas.microsoft.com/office/drawing/2015/9/8/chartex" xmlns:cx2="http://schemas.microsoft.com/office/drawing/2015/10/21/chartex" xmlns:cx3="http://schemas.microsoft.com/office/drawing/2016/5/9/chartex" xmlns:cx4="http://schemas.microsoft.com/office/drawing/2016/5/10/chartex" xmlns:cx5="http://schemas.microsoft.com/office/drawing/2016/5/11/chartex" xmlns:cx6="http://schemas.microsoft.com/office/drawing/2016/5/12/chartex" xmlns:cx7="http://schemas.microsoft.com/office/drawing/2016/5/13/chartex" xmlns:cx8="http://schemas.microsoft.com/office/drawing/2016/5/14/chartex" xmlns:mc="http://schemas.openxmlformats.org/markup-compatibility/2006" xmlns:aink="http://schemas.microsoft.com/office/drawing/2016/ink" xmlns:am3d="http://schemas.microsoft.com/office/drawing/2017/model3d" xmlns:o="urn:schemas-microsoft-com:office:office" xmlns:r="http://schemas.openxmlformats.org/officeDocument/2006/relationships" xmlns:m="http://schemas.openxmlformats.org/officeDocument/2006/math" xmlns:v="urn:schemas-microsoft-com:vml" xmlns:wp14="http://schemas.microsoft.com/office/word/2010/wordprocessingDrawing" xmlns:wp="http://schemas.openxmlformats.org/drawingml/2006/wordprocessingDrawing" xmlns:w10="urn:schemas-microsoft-com:office:word" xmlns:w="http://schemas.openxmlformats.org/wordprocessingml/2006/main" xmlns:w14="http://schemas.microsoft.com/office/word/2010/wordml" xmlns:w15="http://schemas.microsoft.com/office/word/2012/wordml" xmlns:w16cid="http://schemas.microsoft.com/office/word/2016/wordml/cid" xmlns:w16se="http://schemas.microsoft.com/office/word/2015/wordml/symex" xmlns:wpg="http://schemas.microsoft.com/office/word/2010/wordprocessingGroup" xmlns:wpi="http://schemas.microsoft.com/office/word/2010/wordprocessingInk" xmlns:wne="http://schemas.microsoft.com/office/word/2006/wordml" xmlns:wps="http://schemas.microsoft.com/office/word/2010/wordprocessingShape" mc:Ignorable="w14 w15 w16se w16cid wp14">
   <w:body>
     <w:tbl>
       <w:tblPr>
@@ -34,7 +34,6 @@
                 <w:szCs w:val="56"/>
               </w:rPr>
             </w:pPr>
-            <w:bookmarkStart w:id="0" w:name="_GoBack"/>
             <w:proofErr w:type="gramStart"/>
             <w:r>
               <w:rPr>
@@ -284,7 +283,6 @@
           </w:p>
         </w:tc>
       </w:tr>
-      <w:bookmarkEnd w:id="0"/>
     </w:tbl>
     <w:p>
       <w:pPr>
@@ -312,13 +310,13 @@
         <w:tblLook w:val="04A0" w:firstRow="1" w:lastRow="0" w:firstColumn="1" w:lastColumn="0" w:noHBand="0" w:noVBand="1"/>
       </w:tblPr>
       <w:tblGrid>
-        <w:gridCol w:w="1710"/>
-        <w:gridCol w:w="7640"/>
+        <w:gridCol w:w="1547"/>
+        <w:gridCol w:w="7803"/>
       </w:tblGrid>
       <w:tr>
         <w:tc>
           <w:tcPr>
-            <w:tcW w:w="1710" w:type="dxa"/>
+            <w:tcW w:w="1547" w:type="dxa"/>
           </w:tcPr>
           <w:p>
             <w:pPr>
@@ -826,7 +824,7 @@
         </w:tc>
         <w:tc>
           <w:tcPr>
-            <w:tcW w:w="7640" w:type="dxa"/>
+            <w:tcW w:w="7803" w:type="dxa"/>
           </w:tcPr>
           <w:p>
             <w:pPr>
@@ -913,7 +911,7 @@
                 <w:sz w:val="24"/>
                 <w:szCs w:val="24"/>
               </w:rPr>
-              <w:t xml:space="preserve">JavaScript, HMTL5, CSS3, AngularJS, jQuery, </w:t>
+              <w:t xml:space="preserve">JavaScript, React, </w:t>
             </w:r>
             <w:proofErr w:type="spellStart"/>
             <w:r>
@@ -923,6 +921,26 @@
                 <w:sz w:val="24"/>
                 <w:szCs w:val="24"/>
               </w:rPr>
+              <w:t>MobX</w:t>
+            </w:r>
+            <w:proofErr w:type="spellEnd"/>
+            <w:r>
+              <w:rPr>
+                <w:rFonts w:ascii="Calibri Light" w:hAnsi="Calibri Light" w:cs="Segoe UI"/>
+                <w:color w:val="333333"/>
+                <w:sz w:val="24"/>
+                <w:szCs w:val="24"/>
+              </w:rPr>
+              <w:t xml:space="preserve">, Redux, AngularJS 1.x, </w:t>
+            </w:r>
+            <w:proofErr w:type="spellStart"/>
+            <w:r>
+              <w:rPr>
+                <w:rFonts w:ascii="Calibri Light" w:hAnsi="Calibri Light" w:cs="Segoe UI"/>
+                <w:color w:val="333333"/>
+                <w:sz w:val="24"/>
+                <w:szCs w:val="24"/>
+              </w:rPr>
               <w:t>HapiJS</w:t>
             </w:r>
             <w:proofErr w:type="spellEnd"/>
@@ -933,7 +951,7 @@
                 <w:sz w:val="24"/>
                 <w:szCs w:val="24"/>
               </w:rPr>
-              <w:t xml:space="preserve">, Express, Gulp, </w:t>
+              <w:t xml:space="preserve">, </w:t>
             </w:r>
             <w:proofErr w:type="spellStart"/>
             <w:r>
@@ -943,6 +961,37 @@
                 <w:sz w:val="24"/>
                 <w:szCs w:val="24"/>
               </w:rPr>
+              <w:t>Web</w:t>
+            </w:r>
+            <w:bookmarkStart w:id="0" w:name="_GoBack"/>
+            <w:bookmarkEnd w:id="0"/>
+            <w:r>
+              <w:rPr>
+                <w:rFonts w:ascii="Calibri Light" w:hAnsi="Calibri Light" w:cs="Segoe UI"/>
+                <w:color w:val="333333"/>
+                <w:sz w:val="24"/>
+                <w:szCs w:val="24"/>
+              </w:rPr>
+              <w:t>pack</w:t>
+            </w:r>
+            <w:proofErr w:type="spellEnd"/>
+            <w:r>
+              <w:rPr>
+                <w:rFonts w:ascii="Calibri Light" w:hAnsi="Calibri Light" w:cs="Segoe UI"/>
+                <w:color w:val="333333"/>
+                <w:sz w:val="24"/>
+                <w:szCs w:val="24"/>
+              </w:rPr>
+              <w:t xml:space="preserve">, Jest, Enzyme, HMTL5, CSS3, Express, Gulp, Stylus, SASS, Jade, Jekyll, Middleman, Jasmine, Karma, jQuery, MongoDB, </w:t>
+            </w:r>
+            <w:proofErr w:type="spellStart"/>
+            <w:r>
+              <w:rPr>
+                <w:rFonts w:ascii="Calibri Light" w:hAnsi="Calibri Light" w:cs="Segoe UI"/>
+                <w:color w:val="333333"/>
+                <w:sz w:val="24"/>
+                <w:szCs w:val="24"/>
+              </w:rPr>
               <w:t>CoffeeScript</w:t>
             </w:r>
             <w:proofErr w:type="spellEnd"/>
@@ -966,15 +1015,6 @@
               <w:t>Browserify</w:t>
             </w:r>
             <w:proofErr w:type="spellEnd"/>
-            <w:r>
-              <w:rPr>
-                <w:rFonts w:ascii="Calibri Light" w:hAnsi="Calibri Light" w:cs="Segoe UI"/>
-                <w:color w:val="333333"/>
-                <w:sz w:val="24"/>
-                <w:szCs w:val="24"/>
-              </w:rPr>
-              <w:t>, Stylus, SASS, Jade, Jekyll, Middleman, Jasmine, Karma, MongoDB</w:t>
-            </w:r>
           </w:p>
           <w:p>
             <w:pPr>
@@ -1079,7 +1119,27 @@
                 <w:sz w:val="24"/>
                 <w:szCs w:val="24"/>
               </w:rPr>
-              <w:t>Senior UI Engineer, Grasshopper (Citrix)</w:t>
+              <w:t>Senior UI Engineer, Grasshopper (</w:t>
+            </w:r>
+            <w:r>
+              <w:rPr>
+                <w:rFonts w:ascii="Calibri Light" w:hAnsi="Calibri Light" w:cs="Segoe UI"/>
+                <w:b/>
+                <w:color w:val="333333"/>
+                <w:sz w:val="24"/>
+                <w:szCs w:val="24"/>
+              </w:rPr>
+              <w:t>LogMeIn</w:t>
+            </w:r>
+            <w:r>
+              <w:rPr>
+                <w:rFonts w:ascii="Calibri Light" w:hAnsi="Calibri Light" w:cs="Segoe UI"/>
+                <w:b/>
+                <w:color w:val="333333"/>
+                <w:sz w:val="24"/>
+                <w:szCs w:val="24"/>
+              </w:rPr>
+              <w:t>)</w:t>
             </w:r>
           </w:p>
           <w:p>
@@ -1144,7 +1204,36 @@
                 <w:sz w:val="24"/>
                 <w:szCs w:val="24"/>
               </w:rPr>
-              <w:t xml:space="preserve"> AngularJS signup application with </w:t>
+              <w:t xml:space="preserve"> </w:t>
+            </w:r>
+            <w:r>
+              <w:rPr>
+                <w:rFonts w:ascii="Calibri Light" w:hAnsi="Calibri Light" w:cs="Segoe UI"/>
+                <w:color w:val="333333"/>
+                <w:sz w:val="24"/>
+                <w:szCs w:val="24"/>
+              </w:rPr>
+              <w:t>React/</w:t>
+            </w:r>
+            <w:proofErr w:type="spellStart"/>
+            <w:r>
+              <w:rPr>
+                <w:rFonts w:ascii="Calibri Light" w:hAnsi="Calibri Light" w:cs="Segoe UI"/>
+                <w:color w:val="333333"/>
+                <w:sz w:val="24"/>
+                <w:szCs w:val="24"/>
+              </w:rPr>
+              <w:t>Mobx</w:t>
+            </w:r>
+            <w:proofErr w:type="spellEnd"/>
+            <w:r>
+              <w:rPr>
+                <w:rFonts w:ascii="Calibri Light" w:hAnsi="Calibri Light" w:cs="Segoe UI"/>
+                <w:color w:val="333333"/>
+                <w:sz w:val="24"/>
+                <w:szCs w:val="24"/>
+              </w:rPr>
+              <w:t xml:space="preserve"> signup application with </w:t>
             </w:r>
             <w:proofErr w:type="spellStart"/>
             <w:r>
@@ -1207,6 +1296,15 @@
                 <w:sz w:val="24"/>
                 <w:szCs w:val="24"/>
               </w:rPr>
+              <w:t xml:space="preserve"> 1.x</w:t>
+            </w:r>
+            <w:r>
+              <w:rPr>
+                <w:rFonts w:ascii="Calibri Light" w:hAnsi="Calibri Light" w:cs="Segoe UI"/>
+                <w:color w:val="333333"/>
+                <w:sz w:val="24"/>
+                <w:szCs w:val="24"/>
+              </w:rPr>
               <w:t>, Express, and MongoDB</w:t>
             </w:r>
           </w:p>
@@ -1357,18 +1455,6 @@
               </w:rPr>
               <w:t xml:space="preserve"> junior developers</w:t>
             </w:r>
-          </w:p>
-          <w:p>
-            <w:pPr>
-              <w:spacing w:line="360" w:lineRule="auto"/>
-              <w:rPr>
-                <w:rFonts w:ascii="Calibri Light" w:hAnsi="Calibri Light" w:cs="Segoe UI"/>
-                <w:b/>
-                <w:color w:val="333333"/>
-                <w:sz w:val="24"/>
-                <w:szCs w:val="24"/>
-              </w:rPr>
-            </w:pPr>
           </w:p>
           <w:p>
             <w:pPr>
@@ -1783,7 +1869,7 @@
 </file>
 
 <file path=word/numbering.xml><?xml version="1.0" encoding="utf-8"?>
-<w:numbering xmlns:wpc="http://schemas.microsoft.com/office/word/2010/wordprocessingCanvas" xmlns:cx="http://schemas.microsoft.com/office/drawing/2014/chartex" xmlns:cx1="http://schemas.microsoft.com/office/drawing/2015/9/8/chartex" xmlns:cx2="http://schemas.microsoft.com/office/drawing/2015/10/21/chartex" xmlns:mc="http://schemas.openxmlformats.org/markup-compatibility/2006" xmlns:o="urn:schemas-microsoft-com:office:office" xmlns:r="http://schemas.openxmlformats.org/officeDocument/2006/relationships" xmlns:m="http://schemas.openxmlformats.org/officeDocument/2006/math" xmlns:v="urn:schemas-microsoft-com:vml" xmlns:wp14="http://schemas.microsoft.com/office/word/2010/wordprocessingDrawing" xmlns:wp="http://schemas.openxmlformats.org/drawingml/2006/wordprocessingDrawing" xmlns:w10="urn:schemas-microsoft-com:office:word" xmlns:w="http://schemas.openxmlformats.org/wordprocessingml/2006/main" xmlns:w14="http://schemas.microsoft.com/office/word/2010/wordml" xmlns:w15="http://schemas.microsoft.com/office/word/2012/wordml" xmlns:w16se="http://schemas.microsoft.com/office/word/2015/wordml/symex" xmlns:wpg="http://schemas.microsoft.com/office/word/2010/wordprocessingGroup" xmlns:wpi="http://schemas.microsoft.com/office/word/2010/wordprocessingInk" xmlns:wne="http://schemas.microsoft.com/office/word/2006/wordml" xmlns:wps="http://schemas.microsoft.com/office/word/2010/wordprocessingShape" mc:Ignorable="w14 w15 w16se wp14">
+<w:numbering xmlns:wpc="http://schemas.microsoft.com/office/word/2010/wordprocessingCanvas" xmlns:cx="http://schemas.microsoft.com/office/drawing/2014/chartex" xmlns:cx1="http://schemas.microsoft.com/office/drawing/2015/9/8/chartex" xmlns:cx2="http://schemas.microsoft.com/office/drawing/2015/10/21/chartex" xmlns:cx3="http://schemas.microsoft.com/office/drawing/2016/5/9/chartex" xmlns:cx4="http://schemas.microsoft.com/office/drawing/2016/5/10/chartex" xmlns:cx5="http://schemas.microsoft.com/office/drawing/2016/5/11/chartex" xmlns:cx6="http://schemas.microsoft.com/office/drawing/2016/5/12/chartex" xmlns:cx7="http://schemas.microsoft.com/office/drawing/2016/5/13/chartex" xmlns:cx8="http://schemas.microsoft.com/office/drawing/2016/5/14/chartex" xmlns:mc="http://schemas.openxmlformats.org/markup-compatibility/2006" xmlns:aink="http://schemas.microsoft.com/office/drawing/2016/ink" xmlns:am3d="http://schemas.microsoft.com/office/drawing/2017/model3d" xmlns:o="urn:schemas-microsoft-com:office:office" xmlns:r="http://schemas.openxmlformats.org/officeDocument/2006/relationships" xmlns:m="http://schemas.openxmlformats.org/officeDocument/2006/math" xmlns:v="urn:schemas-microsoft-com:vml" xmlns:wp14="http://schemas.microsoft.com/office/word/2010/wordprocessingDrawing" xmlns:wp="http://schemas.openxmlformats.org/drawingml/2006/wordprocessingDrawing" xmlns:w10="urn:schemas-microsoft-com:office:word" xmlns:w="http://schemas.openxmlformats.org/wordprocessingml/2006/main" xmlns:w14="http://schemas.microsoft.com/office/word/2010/wordml" xmlns:w15="http://schemas.microsoft.com/office/word/2012/wordml" xmlns:w16cid="http://schemas.microsoft.com/office/word/2016/wordml/cid" xmlns:w16se="http://schemas.microsoft.com/office/word/2015/wordml/symex" xmlns:wpg="http://schemas.microsoft.com/office/word/2010/wordprocessingGroup" xmlns:wpi="http://schemas.microsoft.com/office/word/2010/wordprocessingInk" xmlns:wne="http://schemas.microsoft.com/office/word/2006/wordml" xmlns:wps="http://schemas.microsoft.com/office/word/2010/wordprocessingShape" mc:Ignorable="w14 w15 w16se w16cid wp14">
   <w:abstractNum w:abstractNumId="0" w15:restartNumberingAfterBreak="0">
     <w:nsid w:val="02C86F98"/>
     <w:multiLevelType w:val="hybridMultilevel"/>
@@ -2600,7 +2686,7 @@
 </file>
 
 <file path=word/styles.xml><?xml version="1.0" encoding="utf-8"?>
-<w:styles xmlns:mc="http://schemas.openxmlformats.org/markup-compatibility/2006" xmlns:r="http://schemas.openxmlformats.org/officeDocument/2006/relationships" xmlns:w="http://schemas.openxmlformats.org/wordprocessingml/2006/main" xmlns:w14="http://schemas.microsoft.com/office/word/2010/wordml" xmlns:w15="http://schemas.microsoft.com/office/word/2012/wordml" xmlns:w16se="http://schemas.microsoft.com/office/word/2015/wordml/symex" mc:Ignorable="w14 w15 w16se">
+<w:styles xmlns:mc="http://schemas.openxmlformats.org/markup-compatibility/2006" xmlns:r="http://schemas.openxmlformats.org/officeDocument/2006/relationships" xmlns:w="http://schemas.openxmlformats.org/wordprocessingml/2006/main" xmlns:w14="http://schemas.microsoft.com/office/word/2010/wordml" xmlns:w15="http://schemas.microsoft.com/office/word/2012/wordml" xmlns:w16cid="http://schemas.microsoft.com/office/word/2016/wordml/cid" xmlns:w16se="http://schemas.microsoft.com/office/word/2015/wordml/symex" mc:Ignorable="w14 w15 w16se w16cid">
   <w:docDefaults>
     <w:rPrDefault>
       <w:rPr>
@@ -2616,7 +2702,7 @@
       </w:pPr>
     </w:pPrDefault>
   </w:docDefaults>
-  <w:latentStyles w:defLockedState="0" w:defUIPriority="99" w:defSemiHidden="0" w:defUnhideWhenUsed="0" w:defQFormat="0" w:count="372">
+  <w:latentStyles w:defLockedState="0" w:defUIPriority="99" w:defSemiHidden="0" w:defUnhideWhenUsed="0" w:defQFormat="0" w:count="375">
     <w:lsdException w:name="Normal" w:uiPriority="0" w:qFormat="1"/>
     <w:lsdException w:name="heading 1" w:uiPriority="9" w:qFormat="1"/>
     <w:lsdException w:name="heading 2" w:semiHidden="1" w:uiPriority="9" w:unhideWhenUsed="1" w:qFormat="1"/>
@@ -2722,7 +2808,6 @@
     <w:lsdException w:name="HTML Sample" w:semiHidden="1" w:unhideWhenUsed="1"/>
     <w:lsdException w:name="HTML Typewriter" w:semiHidden="1" w:unhideWhenUsed="1"/>
     <w:lsdException w:name="HTML Variable" w:semiHidden="1" w:unhideWhenUsed="1"/>
-    <w:lsdException w:name="Normal Table" w:semiHidden="1" w:unhideWhenUsed="1"/>
     <w:lsdException w:name="annotation subject" w:semiHidden="1" w:unhideWhenUsed="1"/>
     <w:lsdException w:name="No List" w:semiHidden="1" w:unhideWhenUsed="1"/>
     <w:lsdException w:name="Outline List 1" w:semiHidden="1" w:unhideWhenUsed="1"/>
@@ -2767,7 +2852,6 @@
     <w:lsdException w:name="Table Professional" w:semiHidden="1" w:unhideWhenUsed="1"/>
     <w:lsdException w:name="Table Subtle 1" w:semiHidden="1" w:unhideWhenUsed="1"/>
     <w:lsdException w:name="Table Subtle 2" w:semiHidden="1" w:unhideWhenUsed="1"/>
-    <w:lsdException w:name="Table Web 1" w:semiHidden="1" w:unhideWhenUsed="1"/>
     <w:lsdException w:name="Table Web 2" w:semiHidden="1" w:unhideWhenUsed="1"/>
     <w:lsdException w:name="Table Web 3" w:semiHidden="1" w:unhideWhenUsed="1"/>
     <w:lsdException w:name="Balloon Text" w:semiHidden="1" w:unhideWhenUsed="1"/>
@@ -2989,6 +3073,9 @@
     <w:lsdException w:name="List Table 6 Colorful Accent 6" w:uiPriority="51"/>
     <w:lsdException w:name="List Table 7 Colorful Accent 6" w:uiPriority="52"/>
     <w:lsdException w:name="Mention" w:semiHidden="1" w:unhideWhenUsed="1"/>
+    <w:lsdException w:name="Smart Hyperlink" w:semiHidden="1" w:unhideWhenUsed="1"/>
+    <w:lsdException w:name="Hashtag" w:semiHidden="1" w:unhideWhenUsed="1"/>
+    <w:lsdException w:name="Unresolved Mention" w:semiHidden="1" w:unhideWhenUsed="1"/>
   </w:latentStyles>
   <w:style w:type="paragraph" w:default="1" w:styleId="Normal">
     <w:name w:val="Normal"/>
@@ -3396,7 +3483,7 @@
 </file>
 
 <file path=customXml/itemProps1.xml><?xml version="1.0" encoding="utf-8"?>
-<ds:datastoreItem xmlns:ds="http://schemas.openxmlformats.org/officeDocument/2006/customXml" ds:itemID="{F99382F8-D202-478E-94AB-1BC8084DE3A5}">
+<ds:datastoreItem xmlns:ds="http://schemas.openxmlformats.org/officeDocument/2006/customXml" ds:itemID="{4D55D63A-9742-4045-9B8F-1CA1EBDD9397}">
   <ds:schemaRefs>
     <ds:schemaRef ds:uri="http://schemas.openxmlformats.org/officeDocument/2006/bibliography"/>
   </ds:schemaRefs>
